--- a/Chatbot/Chatbot_Report_bjl190000.docx
+++ b/Chatbot/Chatbot_Report_bjl190000.docx
@@ -389,16 +389,6 @@
         <w:spacing w:line="480" w:lineRule="auto"/>
         <w:rPr>
           <w:rFonts w:ascii="Times New Roman" w:hAnsi="Times New Roman" w:cs="Times New Roman"/>
-          <w:sz w:val="24"/>
-          <w:szCs w:val="24"/>
-        </w:rPr>
-      </w:pPr>
-    </w:p>
-    <w:p>
-      <w:pPr>
-        <w:spacing w:line="480" w:lineRule="auto"/>
-        <w:rPr>
-          <w:rFonts w:ascii="Times New Roman" w:hAnsi="Times New Roman" w:cs="Times New Roman"/>
           <w:b/>
           <w:bCs/>
           <w:sz w:val="24"/>
@@ -413,6 +403,62 @@
           <w:sz w:val="24"/>
           <w:szCs w:val="24"/>
         </w:rPr>
+        <w:drawing>
+          <wp:inline distT="0" distB="0" distL="0" distR="0" wp14:anchorId="72555354" wp14:editId="239F172F">
+            <wp:extent cx="5943600" cy="1816735"/>
+            <wp:effectExtent l="0" t="0" r="0" b="0"/>
+            <wp:docPr id="768299698" name="Picture 1" descr="A computer screen capture&#10;&#10;Description automatically generated with medium confidence"/>
+            <wp:cNvGraphicFramePr>
+              <a:graphicFrameLocks xmlns:a="http://schemas.openxmlformats.org/drawingml/2006/main" noChangeAspect="1"/>
+            </wp:cNvGraphicFramePr>
+            <a:graphic xmlns:a="http://schemas.openxmlformats.org/drawingml/2006/main">
+              <a:graphicData uri="http://schemas.openxmlformats.org/drawingml/2006/picture">
+                <pic:pic xmlns:pic="http://schemas.openxmlformats.org/drawingml/2006/picture">
+                  <pic:nvPicPr>
+                    <pic:cNvPr id="768299698" name="Picture 1" descr="A computer screen capture&#10;&#10;Description automatically generated with medium confidence"/>
+                    <pic:cNvPicPr/>
+                  </pic:nvPicPr>
+                  <pic:blipFill>
+                    <a:blip r:embed="rId5"/>
+                    <a:stretch>
+                      <a:fillRect/>
+                    </a:stretch>
+                  </pic:blipFill>
+                  <pic:spPr>
+                    <a:xfrm>
+                      <a:off x="0" y="0"/>
+                      <a:ext cx="5943600" cy="1816735"/>
+                    </a:xfrm>
+                    <a:prstGeom prst="rect">
+                      <a:avLst/>
+                    </a:prstGeom>
+                  </pic:spPr>
+                </pic:pic>
+              </a:graphicData>
+            </a:graphic>
+          </wp:inline>
+        </w:drawing>
+      </w:r>
+    </w:p>
+    <w:p>
+      <w:pPr>
+        <w:spacing w:line="480" w:lineRule="auto"/>
+        <w:rPr>
+          <w:rFonts w:ascii="Times New Roman" w:hAnsi="Times New Roman" w:cs="Times New Roman"/>
+          <w:b/>
+          <w:bCs/>
+          <w:sz w:val="24"/>
+          <w:szCs w:val="24"/>
+        </w:rPr>
+      </w:pPr>
+      <w:r>
+        <w:rPr>
+          <w:rFonts w:ascii="Times New Roman" w:hAnsi="Times New Roman" w:cs="Times New Roman"/>
+          <w:b/>
+          <w:bCs/>
+          <w:sz w:val="24"/>
+          <w:szCs w:val="24"/>
+        </w:rPr>
         <w:t>Knowledge Base</w:t>
       </w:r>
     </w:p>
@@ -455,37 +501,22 @@
           <w:sz w:val="24"/>
           <w:szCs w:val="24"/>
         </w:rPr>
-        <w:t xml:space="preserve">. </w:t>
-      </w:r>
-      <w:r>
-        <w:rPr>
-          <w:rFonts w:ascii="Times New Roman" w:hAnsi="Times New Roman" w:cs="Times New Roman"/>
-          <w:sz w:val="24"/>
-          <w:szCs w:val="24"/>
-        </w:rPr>
-        <w:t>Note the formatting due to things like the sidebar and the table</w:t>
-      </w:r>
-      <w:r>
-        <w:rPr>
-          <w:rFonts w:ascii="Times New Roman" w:hAnsi="Times New Roman" w:cs="Times New Roman"/>
-          <w:sz w:val="24"/>
-          <w:szCs w:val="24"/>
-        </w:rPr>
-        <w:t>.</w:t>
-      </w:r>
-    </w:p>
-    <w:p>
-      <w:pPr>
-        <w:spacing w:line="480" w:lineRule="auto"/>
-        <w:rPr>
-          <w:rFonts w:ascii="Times New Roman" w:hAnsi="Times New Roman" w:cs="Times New Roman"/>
-          <w:sz w:val="24"/>
-          <w:szCs w:val="24"/>
-        </w:rPr>
-      </w:pPr>
-      <w:r>
-        <w:rPr>
-          <w:rFonts w:ascii="Times New Roman" w:hAnsi="Times New Roman" w:cs="Times New Roman"/>
+        <w:t>. Note the formatting due to things like the sidebar and the table.</w:t>
+      </w:r>
+    </w:p>
+    <w:p>
+      <w:pPr>
+        <w:spacing w:line="480" w:lineRule="auto"/>
+        <w:rPr>
+          <w:rFonts w:ascii="Times New Roman" w:hAnsi="Times New Roman" w:cs="Times New Roman"/>
+          <w:sz w:val="24"/>
+          <w:szCs w:val="24"/>
+        </w:rPr>
+      </w:pPr>
+      <w:r>
+        <w:rPr>
+          <w:rFonts w:ascii="Times New Roman" w:hAnsi="Times New Roman" w:cs="Times New Roman"/>
+          <w:noProof/>
           <w:sz w:val="24"/>
           <w:szCs w:val="24"/>
         </w:rPr>
@@ -506,7 +537,7 @@
                     <pic:cNvPicPr/>
                   </pic:nvPicPr>
                   <pic:blipFill>
-                    <a:blip r:embed="rId5"/>
+                    <a:blip r:embed="rId6"/>
                     <a:stretch>
                       <a:fillRect/>
                     </a:stretch>
@@ -573,6 +604,7 @@
       <w:r>
         <w:rPr>
           <w:rFonts w:ascii="Times New Roman" w:hAnsi="Times New Roman" w:cs="Times New Roman"/>
+          <w:noProof/>
           <w:sz w:val="24"/>
           <w:szCs w:val="24"/>
         </w:rPr>
@@ -593,7 +625,7 @@
                     <pic:cNvPicPr/>
                   </pic:nvPicPr>
                   <pic:blipFill>
-                    <a:blip r:embed="rId6"/>
+                    <a:blip r:embed="rId7"/>
                     <a:stretch>
                       <a:fillRect/>
                     </a:stretch>
